--- a/Daily REPORTING.docx
+++ b/Daily REPORTING.docx
@@ -59,11 +59,23 @@
       </w:r>
     </w:p>
     <w:p>
+      <w:pPr>
+        <w:pStyle w:val="ListParagraph"/>
+        <w:numPr>
+          <w:ilvl w:val="0"/>
+          <w:numId w:val="1"/>
+        </w:numPr>
+      </w:pPr>
+      <w:r>
+        <w:t>Assumption and dependencies ke hain thori amendment karni hay</w:t>
+      </w:r>
+      <w:bookmarkStart w:id="0" w:name="_GoBack"/>
+      <w:bookmarkEnd w:id="0"/>
+    </w:p>
+    <w:p>
       <w:r>
         <w:t>Haris :</w:t>
       </w:r>
-      <w:bookmarkStart w:id="0" w:name="_GoBack"/>
-      <w:bookmarkEnd w:id="0"/>
     </w:p>
     <w:p/>
     <w:sectPr>
